--- a/Project_Documentation.docx
+++ b/Project_Documentation.docx
@@ -20,12 +20,12 @@
           <wp:inline distB="114300" distT="114300" distL="114300" distR="114300">
             <wp:extent cx="3086100" cy="1196983"/>
             <wp:effectExtent b="0" l="0" r="0" t="0"/>
-            <wp:docPr id="2" name="image3.png"/>
+            <wp:docPr id="2" name="image1.png"/>
             <a:graphic>
               <a:graphicData uri="http://schemas.openxmlformats.org/drawingml/2006/picture">
                 <pic:pic>
                   <pic:nvPicPr>
-                    <pic:cNvPr id="0" name="image3.png"/>
+                    <pic:cNvPr id="0" name="image1.png"/>
                     <pic:cNvPicPr preferRelativeResize="0"/>
                   </pic:nvPicPr>
                   <pic:blipFill>
@@ -205,12 +205,12 @@
           <wp:inline distB="114300" distT="114300" distL="114300" distR="114300">
             <wp:extent cx="5943600" cy="1981200"/>
             <wp:effectExtent b="0" l="0" r="0" t="0"/>
-            <wp:docPr id="1" name="image1.png"/>
+            <wp:docPr id="1" name="image2.png"/>
             <a:graphic>
               <a:graphicData uri="http://schemas.openxmlformats.org/drawingml/2006/picture">
                 <pic:pic>
                   <pic:nvPicPr>
-                    <pic:cNvPr id="0" name="image1.png"/>
+                    <pic:cNvPr id="0" name="image2.png"/>
                     <pic:cNvPicPr preferRelativeResize="0"/>
                   </pic:nvPicPr>
                   <pic:blipFill>
@@ -613,7 +613,82 @@
           <w:szCs w:val="24"/>
           <w:rtl w:val="0"/>
         </w:rPr>
-        <w:t xml:space="preserve"> storing the ingredients while we have more than one chef and waiter. This means that multiple chefs and waiters can access the same kitchen with either prepared or unprepared dishes to perform actions on them. These actions can be the waiter placing an unprepared dish request, the waiter serving a prepared dish, or the chef preparing a dish request. Multiple chefs can also access the same inventory of ingredients to make dishes.</w:t>
+        <w:t xml:space="preserve"> storing the ingredients while we have more than one chef and waiter. This means that </w:t>
+      </w:r>
+      <w:r>
+        <w:rPr>
+          <w:b w:val="1"/>
+          <w:sz w:val="24"/>
+          <w:szCs w:val="24"/>
+          <w:rtl w:val="0"/>
+        </w:rPr>
+        <w:t xml:space="preserve">multiple </w:t>
+      </w:r>
+      <w:r>
+        <w:rPr>
+          <w:sz w:val="24"/>
+          <w:szCs w:val="24"/>
+          <w:rtl w:val="0"/>
+        </w:rPr>
+        <w:t xml:space="preserve">chefs and waiters can access the </w:t>
+      </w:r>
+      <w:r>
+        <w:rPr>
+          <w:b w:val="1"/>
+          <w:sz w:val="24"/>
+          <w:szCs w:val="24"/>
+          <w:rtl w:val="0"/>
+        </w:rPr>
+        <w:t xml:space="preserve">same kitch</w:t>
+      </w:r>
+      <w:r>
+        <w:rPr>
+          <w:b w:val="1"/>
+          <w:rtl w:val="0"/>
+        </w:rPr>
+        <w:t xml:space="preserve">en</w:t>
+      </w:r>
+      <w:r>
+        <w:rPr>
+          <w:sz w:val="24"/>
+          <w:szCs w:val="24"/>
+          <w:rtl w:val="0"/>
+        </w:rPr>
+        <w:t xml:space="preserve"> with either prepared or unprepared dishes to perform actions on them. These actions can be the waiter placing an unprepared dish request, the waiter serving a prepared dish, or the chef preparing a dish request. </w:t>
+      </w:r>
+      <w:r>
+        <w:rPr>
+          <w:b w:val="1"/>
+          <w:sz w:val="24"/>
+          <w:szCs w:val="24"/>
+          <w:rtl w:val="0"/>
+        </w:rPr>
+        <w:t xml:space="preserve">Multiple </w:t>
+      </w:r>
+      <w:r>
+        <w:rPr>
+          <w:sz w:val="24"/>
+          <w:szCs w:val="24"/>
+          <w:rtl w:val="0"/>
+        </w:rPr>
+        <w:t xml:space="preserve">chefs can also access the </w:t>
+      </w:r>
+      <w:r>
+        <w:rPr>
+          <w:b w:val="1"/>
+          <w:sz w:val="24"/>
+          <w:szCs w:val="24"/>
+          <w:rtl w:val="0"/>
+        </w:rPr>
+        <w:t xml:space="preserve">same inventory of ingredients</w:t>
+      </w:r>
+      <w:r>
+        <w:rPr>
+          <w:sz w:val="24"/>
+          <w:szCs w:val="24"/>
+          <w:rtl w:val="0"/>
+        </w:rPr>
+        <w:t xml:space="preserve"> to make dishes.</w:t>
       </w:r>
     </w:p>
     <w:p>
@@ -630,7 +705,35 @@
           <w:szCs w:val="24"/>
           <w:rtl w:val="0"/>
         </w:rPr>
-        <w:t xml:space="preserve">When we represent each waiter and chef as a thread in a multi-threaded program, this becomes an issue as race conditions and deadlocks can happen due to shared resources. The possible race conditions and deadlock and the scenarios that lead to it are as such:</w:t>
+        <w:t xml:space="preserve">When we represent each waiter and chef as a thread in a multi-threaded program, this becomes an issue as potenti</w:t>
+      </w:r>
+      <w:r>
+        <w:rPr>
+          <w:rtl w:val="0"/>
+        </w:rPr>
+        <w:t xml:space="preserve">al </w:t>
+      </w:r>
+      <w:r>
+        <w:rPr>
+          <w:sz w:val="24"/>
+          <w:szCs w:val="24"/>
+          <w:rtl w:val="0"/>
+        </w:rPr>
+        <w:t xml:space="preserve">race conditions and deadlocks can happen due to the shared </w:t>
+      </w:r>
+      <w:r>
+        <w:rPr>
+          <w:rtl w:val="0"/>
+        </w:rPr>
+        <w:t xml:space="preserve">kitchen and inventory</w:t>
+      </w:r>
+      <w:r>
+        <w:rPr>
+          <w:sz w:val="24"/>
+          <w:szCs w:val="24"/>
+          <w:rtl w:val="0"/>
+        </w:rPr>
+        <w:t xml:space="preserve">. The possible race conditions and deadlock and the scenarios that lead to it are as such:</w:t>
       </w:r>
     </w:p>
     <w:p>
@@ -1035,7 +1138,33 @@
         <w:rPr>
           <w:rtl w:val="0"/>
         </w:rPr>
-        <w:t xml:space="preserve"> class is the central controller that orchestrates the restaurant simulation. It starts by loading configuration values from the Config Singleton instance  </w:t>
+        <w:t xml:space="preserve"> class is the central controller that orchestrates the restaurant simulation. It starts by loading configuration values from the </w:t>
+      </w:r>
+      <w:r>
+        <w:rPr>
+          <w:b w:val="1"/>
+          <w:rtl w:val="0"/>
+        </w:rPr>
+        <w:t xml:space="preserve">Config </w:t>
+      </w:r>
+      <w:r>
+        <w:rPr>
+          <w:rtl w:val="0"/>
+        </w:rPr>
+        <w:t xml:space="preserve">class</w:t>
+      </w:r>
+      <w:r>
+        <w:rPr>
+          <w:b w:val="1"/>
+          <w:rtl w:val="0"/>
+        </w:rPr>
+        <w:t xml:space="preserve"> Singleton </w:t>
+      </w:r>
+      <w:r>
+        <w:rPr>
+          <w:rtl w:val="0"/>
+        </w:rPr>
+        <w:t xml:space="preserve">instance where the parameters like the number of chefs, waiters, etc are from the </w:t>
       </w:r>
       <w:r>
         <w:rPr>
@@ -1048,7 +1177,7 @@
         <w:rPr>
           <w:rtl w:val="0"/>
         </w:rPr>
-        <w:t xml:space="preserve"> file, which contains parameters like the number of chefs, waiters, etc. Next, </w:t>
+        <w:t xml:space="preserve"> file. Next, </w:t>
       </w:r>
       <w:r>
         <w:rPr>
@@ -1708,7 +1837,7 @@
         <w:rPr>
           <w:rtl w:val="0"/>
         </w:rPr>
-        <w:t xml:space="preserve">For our solution, we first identified 2 classes that contain critical sections where </w:t>
+        <w:t xml:space="preserve">For our solution, we first identified 2 classes, Kitchen and Inventory, that contain critical sections where </w:t>
       </w:r>
       <w:r>
         <w:rPr>
@@ -2692,12 +2821,12 @@
           <wp:inline distB="114300" distT="114300" distL="114300" distR="114300">
             <wp:extent cx="6153150" cy="5580138"/>
             <wp:effectExtent b="0" l="0" r="0" t="0"/>
-            <wp:docPr id="3" name="image2.png"/>
+            <wp:docPr id="3" name="image3.png"/>
             <a:graphic>
               <a:graphicData uri="http://schemas.openxmlformats.org/drawingml/2006/picture">
                 <pic:pic>
                   <pic:nvPicPr>
-                    <pic:cNvPr id="0" name="image2.png"/>
+                    <pic:cNvPr id="0" name="image3.png"/>
                     <pic:cNvPicPr preferRelativeResize="0"/>
                   </pic:nvPicPr>
                   <pic:blipFill>

--- a/Project_Documentation.docx
+++ b/Project_Documentation.docx
@@ -205,12 +205,12 @@
           <wp:inline distB="114300" distT="114300" distL="114300" distR="114300">
             <wp:extent cx="5943600" cy="1981200"/>
             <wp:effectExtent b="0" l="0" r="0" t="0"/>
-            <wp:docPr id="1" name="image2.png"/>
+            <wp:docPr id="1" name="image3.png"/>
             <a:graphic>
               <a:graphicData uri="http://schemas.openxmlformats.org/drawingml/2006/picture">
                 <pic:pic>
                   <pic:nvPicPr>
-                    <pic:cNvPr id="0" name="image2.png"/>
+                    <pic:cNvPr id="0" name="image3.png"/>
                     <pic:cNvPicPr preferRelativeResize="0"/>
                   </pic:nvPicPr>
                   <pic:blipFill>
@@ -1071,10 +1071,7 @@
     <w:p>
       <w:pPr>
         <w:pStyle w:val="Heading1"/>
-        <w:rPr>
-          <w:sz w:val="32"/>
-          <w:szCs w:val="32"/>
-        </w:rPr>
+        <w:rPr/>
       </w:pPr>
       <w:bookmarkStart w:colFirst="0" w:colLast="0" w:name="_oxpus7cutsvy" w:id="8"/>
       <w:bookmarkEnd w:id="8"/>
@@ -1086,6 +1083,31 @@
         <w:tab/>
         <w:t xml:space="preserve">Implementation and Solution</w:t>
       </w:r>
+    </w:p>
+    <w:p>
+      <w:pPr>
+        <w:spacing w:before="0" w:lineRule="auto"/>
+        <w:rPr/>
+      </w:pPr>
+      <w:r>
+        <w:rPr>
+          <w:rtl w:val="0"/>
+        </w:rPr>
+        <w:t xml:space="preserve">The guide to run the application and interpret the results is in the </w:t>
+      </w:r>
+      <w:r>
+        <w:rPr>
+          <w:b w:val="1"/>
+          <w:rtl w:val="0"/>
+        </w:rPr>
+        <w:t xml:space="preserve">README.md</w:t>
+      </w:r>
+      <w:r>
+        <w:rPr>
+          <w:rtl w:val="0"/>
+        </w:rPr>
+        <w:t xml:space="preserve"> file in the source code. </w:t>
+      </w:r>
       <w:r>
         <w:rPr>
           <w:rtl w:val="0"/>
@@ -2819,14 +2841,14 @@
         </w:rPr>
         <w:drawing>
           <wp:inline distB="114300" distT="114300" distL="114300" distR="114300">
-            <wp:extent cx="6153150" cy="5580138"/>
+            <wp:extent cx="5112068" cy="4444868"/>
             <wp:effectExtent b="0" l="0" r="0" t="0"/>
-            <wp:docPr id="3" name="image3.png"/>
+            <wp:docPr id="3" name="image2.png"/>
             <a:graphic>
               <a:graphicData uri="http://schemas.openxmlformats.org/drawingml/2006/picture">
                 <pic:pic>
                   <pic:nvPicPr>
-                    <pic:cNvPr id="0" name="image3.png"/>
+                    <pic:cNvPr id="0" name="image2.png"/>
                     <pic:cNvPicPr preferRelativeResize="0"/>
                   </pic:nvPicPr>
                   <pic:blipFill>
@@ -2839,7 +2861,7 @@
                   <pic:spPr>
                     <a:xfrm>
                       <a:off x="0" y="0"/>
-                      <a:ext cx="6153150" cy="5580138"/>
+                      <a:ext cx="5112068" cy="4444868"/>
                     </a:xfrm>
                     <a:prstGeom prst="rect"/>
                     <a:ln/>
